--- a/final/FelhasznaloiDokumentacio.docx
+++ b/final/FelhasznaloiDokumentacio.docx
@@ -13,10 +13,7 @@
         <w:t>Nagyházi</w:t>
       </w:r>
       <w:r>
-        <w:t xml:space="preserve"> feladat specifikáció</w:t>
-      </w:r>
-      <w:r>
-        <w:t xml:space="preserve">: </w:t>
+        <w:t xml:space="preserve"> feladat specifikáció: </w:t>
       </w:r>
       <w:proofErr w:type="spellStart"/>
       <w:r>
@@ -74,10 +71,7 @@
         <w:pStyle w:val="Nincstrkz"/>
       </w:pPr>
       <w:r>
-        <w:t>3.</w:t>
-      </w:r>
-      <w:r>
-        <w:t xml:space="preserve"> Egy kör felépítése</w:t>
+        <w:t>3. Egy kör felépítése</w:t>
       </w:r>
     </w:p>
     <w:p>
@@ -176,22 +170,14 @@
       </w:r>
     </w:p>
     <w:p>
-      <w:r>
-        <w:t xml:space="preserve">A maximum </w:t>
-      </w:r>
-      <w:proofErr w:type="spellStart"/>
-      <w:r>
-        <w:t>mana</w:t>
-      </w:r>
-      <w:proofErr w:type="spellEnd"/>
-      <w:r>
-        <w:t xml:space="preserve"> mennyisége minden körben egyel nő, és a kör elején erre az értékre áll be.</w:t>
-      </w:r>
-      <w:r>
-        <w:t xml:space="preserve"> A három fázisban csak sorban haladhat a játékos: Először </w:t>
-      </w:r>
-      <w:r>
-        <w:t xml:space="preserve">az első fázis. Ha nem kíván több kártyát kijátszani a kézből, ezt az </w:t>
+      <w:pPr>
+        <w:ind w:left="360"/>
+      </w:pPr>
+      <w:r>
+        <w:t xml:space="preserve">A három fázis között </w:t>
+      </w:r>
+      <w:r>
+        <w:t xml:space="preserve">az </w:t>
       </w:r>
       <w:r>
         <w:rPr>
@@ -200,28 +186,56 @@
         <w:t>L</w:t>
       </w:r>
       <w:r>
-        <w:t xml:space="preserve"> gomb megnyomásával jelezheti. </w:t>
-      </w:r>
-    </w:p>
-    <w:p>
-      <w:pPr>
-        <w:pStyle w:val="Nincstrkz"/>
-      </w:pPr>
-      <w:r>
-        <w:t>4. Játéktábla színei</w:t>
-      </w:r>
-    </w:p>
-    <w:p>
-      <w:r>
-        <w:t>A körön levő játékos neve zölden látszik.</w:t>
-      </w:r>
-    </w:p>
-    <w:p>
-      <w:r>
-        <w:t xml:space="preserve">Szürke a neve a karakternek, ha az a körben már használta a </w:t>
+        <w:t xml:space="preserve"> lenyomásával lehet lépni</w:t>
       </w:r>
       <w:bookmarkStart w:id="0" w:name="_GoBack"/>
       <w:bookmarkEnd w:id="0"/>
+      <w:r>
+        <w:t xml:space="preserve"> </w:t>
+      </w:r>
+    </w:p>
+    <w:p>
+      <w:r>
+        <w:t xml:space="preserve">A maximum </w:t>
+      </w:r>
+      <w:proofErr w:type="spellStart"/>
+      <w:r>
+        <w:t>mana</w:t>
+      </w:r>
+      <w:proofErr w:type="spellEnd"/>
+      <w:r>
+        <w:t xml:space="preserve"> mennyisége minden körben egyel nő, és a kör elején erre az értékre áll be. A három fázisban csak sorban haladhat a játékos: Először </w:t>
+      </w:r>
+      <w:r>
+        <w:t xml:space="preserve">az első fázis. Ha nem kíván több kártyát kijátszani a kézből, ezt az </w:t>
+      </w:r>
+      <w:r>
+        <w:rPr>
+          <w:b/>
+        </w:rPr>
+        <w:t>L</w:t>
+      </w:r>
+      <w:r>
+        <w:t xml:space="preserve"> gomb megnyomásával jelezheti. </w:t>
+      </w:r>
+    </w:p>
+    <w:p>
+      <w:pPr>
+        <w:pStyle w:val="Nincstrkz"/>
+      </w:pPr>
+      <w:r>
+        <w:t>4. Játéktábla színei</w:t>
+      </w:r>
+    </w:p>
+    <w:p>
+      <w:r>
+        <w:t>A körön levő játékos neve zölden látszik.</w:t>
+      </w:r>
+    </w:p>
+    <w:p>
+      <w:r>
+        <w:t xml:space="preserve">Szürke a neve a karakternek, ha az a körben már használta a </w:t>
+      </w:r>
     </w:p>
     <w:p>
       <w:pPr>
@@ -286,7 +300,11 @@
         <w:t xml:space="preserve"> </w:t>
       </w:r>
       <w:r>
-        <w:t>a minion kártyák lehelyezhetők a játéktérre. Ezek a következő körben aktiválódnak. A minionoknak saját életük és erejük van. Ha az előbbi elfogy, eltűnnek a pályáról. A támadáskor a meghatározott ellenfél a támadóerőnek megfelelően veszít életet, majd pedig visszatámad támadójára. Ezáltal mindketten meghalhatnak.</w:t>
+        <w:t xml:space="preserve">a minion kártyák lehelyezhetők a játéktérre. Ezek a következő körben aktiválódnak. A minionoknak saját életük és erejük van. Ha az előbbi elfogy, eltűnnek </w:t>
+      </w:r>
+      <w:r>
+        <w:lastRenderedPageBreak/>
+        <w:t>a pályáról. A támadáskor a meghatározott ellenfél a támadóerőnek megfelelően veszít életet, majd pedig visszatámad támadójára. Ezáltal mindketten meghalhatnak.</w:t>
       </w:r>
     </w:p>
     <w:p>
@@ -294,7 +312,6 @@
         <w:pStyle w:val="Nincstrkz"/>
       </w:pPr>
       <w:r>
-        <w:lastRenderedPageBreak/>
         <w:t>4.Főmenü</w:t>
       </w:r>
     </w:p>

--- a/final/FelhasznaloiDokumentacio.docx
+++ b/final/FelhasznaloiDokumentacio.docx
@@ -188,8 +188,9 @@
       <w:r>
         <w:t xml:space="preserve"> lenyomásával lehet lépni</w:t>
       </w:r>
-      <w:bookmarkStart w:id="0" w:name="_GoBack"/>
-      <w:bookmarkEnd w:id="0"/>
+      <w:r>
+        <w:t>.</w:t>
+      </w:r>
       <w:r>
         <w:t xml:space="preserve"> </w:t>
       </w:r>
@@ -231,12 +232,24 @@
       <w:r>
         <w:t>A körön levő játékos neve zölden látszik.</w:t>
       </w:r>
+      <w:r>
+        <w:t xml:space="preserve"> Szintén zöld a kurzorral éppen kiválasztott ká</w:t>
+      </w:r>
+      <w:bookmarkStart w:id="0" w:name="_GoBack"/>
+      <w:bookmarkEnd w:id="0"/>
+      <w:r>
+        <w:t>rtya</w:t>
+      </w:r>
     </w:p>
     <w:p>
       <w:r>
         <w:t xml:space="preserve">Szürke a neve a karakternek, ha az a körben már használta a </w:t>
       </w:r>
-    </w:p>
+      <w:r>
+        <w:t>képességét.</w:t>
+      </w:r>
+    </w:p>
+    <w:p/>
     <w:p>
       <w:pPr>
         <w:pStyle w:val="Nincstrkz"/>
@@ -288,6 +301,7 @@
         <w:rPr>
           <w:b/>
         </w:rPr>
+        <w:lastRenderedPageBreak/>
         <w:t xml:space="preserve">Minion kártya </w:t>
       </w:r>
       <w:r>
@@ -300,11 +314,7 @@
         <w:t xml:space="preserve"> </w:t>
       </w:r>
       <w:r>
-        <w:t xml:space="preserve">a minion kártyák lehelyezhetők a játéktérre. Ezek a következő körben aktiválódnak. A minionoknak saját életük és erejük van. Ha az előbbi elfogy, eltűnnek </w:t>
-      </w:r>
-      <w:r>
-        <w:lastRenderedPageBreak/>
-        <w:t>a pályáról. A támadáskor a meghatározott ellenfél a támadóerőnek megfelelően veszít életet, majd pedig visszatámad támadójára. Ezáltal mindketten meghalhatnak.</w:t>
+        <w:t>a minion kártyák lehelyezhetők a játéktérre. Ezek a következő körben aktiválódnak. A minionoknak saját életük és erejük van. Ha az előbbi elfogy, eltűnnek a pályáról. A támadáskor a meghatározott ellenfél a támadóerőnek megfelelően veszít életet, majd pedig visszatámad támadójára. Ezáltal mindketten meghalhatnak.</w:t>
       </w:r>
     </w:p>
     <w:p>

--- a/final/FelhasznaloiDokumentacio.docx
+++ b/final/FelhasznaloiDokumentacio.docx
@@ -233,23 +233,27 @@
         <w:t>A körön levő játékos neve zölden látszik.</w:t>
       </w:r>
       <w:r>
-        <w:t xml:space="preserve"> Szintén zöld a kurzorral éppen kiválasztott ká</w:t>
+        <w:t xml:space="preserve"> Szintén zöld a kurzorral éppen kiválasztott kártya</w:t>
+      </w:r>
+      <w:r>
+        <w:t>.</w:t>
+      </w:r>
+    </w:p>
+    <w:p>
+      <w:r>
+        <w:t xml:space="preserve">Szürke a neve a karakternek, ha az a körben már használta a </w:t>
+      </w:r>
+      <w:r>
+        <w:t>képességét.</w:t>
+      </w:r>
+    </w:p>
+    <w:p>
+      <w:r>
+        <w:t>Sárga a háttere a kiválasztott kártyának.</w:t>
       </w:r>
       <w:bookmarkStart w:id="0" w:name="_GoBack"/>
       <w:bookmarkEnd w:id="0"/>
-      <w:r>
-        <w:t>rtya</w:t>
-      </w:r>
-    </w:p>
-    <w:p>
-      <w:r>
-        <w:t xml:space="preserve">Szürke a neve a karakternek, ha az a körben már használta a </w:t>
-      </w:r>
-      <w:r>
-        <w:t>képességét.</w:t>
-      </w:r>
-    </w:p>
-    <w:p/>
+    </w:p>
     <w:p>
       <w:pPr>
         <w:pStyle w:val="Nincstrkz"/>
